--- a/Component model/docs/Documentation/Doc/Program and methods of testing.docx
+++ b/Component model/docs/Documentation/Doc/Program and methods of testing.docx
@@ -1022,8 +1022,10 @@
               <w:rPr>
                 <w:lang w:val="en-US"/>
               </w:rPr>
-              <w:t>7</w:t>
-            </w:r>
+              <w:t>8</w:t>
+            </w:r>
+            <w:bookmarkStart w:id="0" w:name="_GoBack"/>
+            <w:bookmarkEnd w:id="0"/>
           </w:p>
           <w:p>
             <w:pPr>
@@ -1054,8 +1056,6 @@
               <w:ind w:left="-1668"/>
               <w:jc w:val="center"/>
             </w:pPr>
-            <w:bookmarkStart w:id="0" w:name="_GoBack"/>
-            <w:bookmarkEnd w:id="0"/>
           </w:p>
           <w:p>
             <w:pPr>
@@ -1207,7 +1207,7 @@
       </w:pPr>
       <w:bookmarkStart w:id="1" w:name="_Toc292379880"/>
       <w:bookmarkStart w:id="2" w:name="_Toc293820899"/>
-      <w:bookmarkStart w:id="3" w:name="_Toc325474388"/>
+      <w:bookmarkStart w:id="3" w:name="_Toc325644521"/>
       <w:r>
         <w:rPr>
           <w:rFonts w:ascii="Times New Roman" w:hAnsi="Times New Roman" w:cs="Times New Roman"/>
@@ -1243,7 +1243,7 @@
       <w:r>
         <w:fldChar w:fldCharType="separate"/>
       </w:r>
-      <w:hyperlink w:anchor="_Toc325474388" w:history="1">
+      <w:hyperlink w:anchor="_Toc325644521" w:history="1">
         <w:r>
           <w:rPr>
             <w:rStyle w:val="a3"/>
@@ -1270,7 +1270,7 @@
             <w:noProof/>
             <w:webHidden/>
           </w:rPr>
-          <w:instrText xml:space="preserve"> PAGEREF _Toc325474388 \h </w:instrText>
+          <w:instrText xml:space="preserve"> PAGEREF _Toc325644521 \h </w:instrText>
         </w:r>
         <w:r>
           <w:rPr>
@@ -1316,7 +1316,7 @@
           <w:lang w:val="en-US" w:eastAsia="en-US"/>
         </w:rPr>
       </w:pPr>
-      <w:hyperlink w:anchor="_Toc325474389" w:history="1">
+      <w:hyperlink w:anchor="_Toc325644522" w:history="1">
         <w:r>
           <w:rPr>
             <w:rStyle w:val="a3"/>
@@ -1360,7 +1360,7 @@
             <w:noProof/>
             <w:webHidden/>
           </w:rPr>
-          <w:instrText xml:space="preserve"> PAGEREF _Toc325474389 \h </w:instrText>
+          <w:instrText xml:space="preserve"> PAGEREF _Toc325644522 \h </w:instrText>
         </w:r>
         <w:r>
           <w:rPr>
@@ -1406,7 +1406,7 @@
           <w:lang w:val="en-US" w:eastAsia="en-US"/>
         </w:rPr>
       </w:pPr>
-      <w:hyperlink w:anchor="_Toc325474390" w:history="1">
+      <w:hyperlink w:anchor="_Toc325644523" w:history="1">
         <w:r>
           <w:rPr>
             <w:rStyle w:val="a3"/>
@@ -1450,7 +1450,7 @@
             <w:noProof/>
             <w:webHidden/>
           </w:rPr>
-          <w:instrText xml:space="preserve"> PAGEREF _Toc325474390 \h </w:instrText>
+          <w:instrText xml:space="preserve"> PAGEREF _Toc325644523 \h </w:instrText>
         </w:r>
         <w:r>
           <w:rPr>
@@ -1496,7 +1496,7 @@
           <w:lang w:val="en-US" w:eastAsia="en-US"/>
         </w:rPr>
       </w:pPr>
-      <w:hyperlink w:anchor="_Toc325474391" w:history="1">
+      <w:hyperlink w:anchor="_Toc325644524" w:history="1">
         <w:r>
           <w:rPr>
             <w:rStyle w:val="a3"/>
@@ -1540,7 +1540,7 @@
             <w:noProof/>
             <w:webHidden/>
           </w:rPr>
-          <w:instrText xml:space="preserve"> PAGEREF _Toc325474391 \h </w:instrText>
+          <w:instrText xml:space="preserve"> PAGEREF _Toc325644524 \h </w:instrText>
         </w:r>
         <w:r>
           <w:rPr>
@@ -1586,7 +1586,7 @@
           <w:lang w:val="en-US" w:eastAsia="en-US"/>
         </w:rPr>
       </w:pPr>
-      <w:hyperlink w:anchor="_Toc325474392" w:history="1">
+      <w:hyperlink w:anchor="_Toc325644525" w:history="1">
         <w:r>
           <w:rPr>
             <w:rStyle w:val="a3"/>
@@ -1630,7 +1630,7 @@
             <w:noProof/>
             <w:webHidden/>
           </w:rPr>
-          <w:instrText xml:space="preserve"> PAGEREF _Toc325474392 \h </w:instrText>
+          <w:instrText xml:space="preserve"> PAGEREF _Toc325644525 \h </w:instrText>
         </w:r>
         <w:r>
           <w:rPr>
@@ -1676,7 +1676,7 @@
           <w:lang w:val="en-US" w:eastAsia="en-US"/>
         </w:rPr>
       </w:pPr>
-      <w:hyperlink w:anchor="_Toc325474393" w:history="1">
+      <w:hyperlink w:anchor="_Toc325644526" w:history="1">
         <w:r>
           <w:rPr>
             <w:rStyle w:val="a3"/>
@@ -1720,7 +1720,7 @@
             <w:noProof/>
             <w:webHidden/>
           </w:rPr>
-          <w:instrText xml:space="preserve"> PAGEREF _Toc325474393 \h </w:instrText>
+          <w:instrText xml:space="preserve"> PAGEREF _Toc325644526 \h </w:instrText>
         </w:r>
         <w:r>
           <w:rPr>
@@ -1766,7 +1766,7 @@
           <w:lang w:val="en-US" w:eastAsia="en-US"/>
         </w:rPr>
       </w:pPr>
-      <w:hyperlink w:anchor="_Toc325474394" w:history="1">
+      <w:hyperlink w:anchor="_Toc325644527" w:history="1">
         <w:r>
           <w:rPr>
             <w:rStyle w:val="a3"/>
@@ -1810,7 +1810,7 @@
             <w:noProof/>
             <w:webHidden/>
           </w:rPr>
-          <w:instrText xml:space="preserve"> PAGEREF _Toc325474394 \h </w:instrText>
+          <w:instrText xml:space="preserve"> PAGEREF _Toc325644527 \h </w:instrText>
         </w:r>
         <w:r>
           <w:rPr>
@@ -1856,7 +1856,7 @@
           <w:lang w:val="en-US" w:eastAsia="en-US"/>
         </w:rPr>
       </w:pPr>
-      <w:hyperlink w:anchor="_Toc325474395" w:history="1">
+      <w:hyperlink w:anchor="_Toc325644528" w:history="1">
         <w:r>
           <w:rPr>
             <w:rStyle w:val="a3"/>
@@ -1872,35 +1872,35 @@
             <w:szCs w:val="22"/>
             <w:lang w:val="en-US" w:eastAsia="en-US"/>
           </w:rPr>
+          <w:t xml:space="preserve"> </w:t>
+        </w:r>
+        <w:r>
+          <w:rPr>
+            <w:rStyle w:val="a3"/>
+            <w:noProof/>
+          </w:rPr>
+          <w:t>Требования к информационной и программной совместимости</w:t>
+        </w:r>
+        <w:r>
+          <w:rPr>
+            <w:noProof/>
+            <w:webHidden/>
+          </w:rPr>
           <w:tab/>
         </w:r>
         <w:r>
           <w:rPr>
-            <w:rStyle w:val="a3"/>
-            <w:noProof/>
-          </w:rPr>
-          <w:t>Требования к информационной и программной совместимости</w:t>
-        </w:r>
-        <w:r>
-          <w:rPr>
             <w:noProof/>
             <w:webHidden/>
           </w:rPr>
-          <w:tab/>
+          <w:fldChar w:fldCharType="begin"/>
         </w:r>
         <w:r>
           <w:rPr>
             <w:noProof/>
             <w:webHidden/>
           </w:rPr>
-          <w:fldChar w:fldCharType="begin"/>
-        </w:r>
-        <w:r>
-          <w:rPr>
-            <w:noProof/>
-            <w:webHidden/>
-          </w:rPr>
-          <w:instrText xml:space="preserve"> PAGEREF _Toc325474395 \h </w:instrText>
+          <w:instrText xml:space="preserve"> PAGEREF _Toc325644528 \h </w:instrText>
         </w:r>
         <w:r>
           <w:rPr>
@@ -1945,7 +1945,7 @@
           <w:lang w:val="en-US" w:eastAsia="en-US"/>
         </w:rPr>
       </w:pPr>
-      <w:hyperlink w:anchor="_Toc325474396" w:history="1">
+      <w:hyperlink w:anchor="_Toc325644529" w:history="1">
         <w:r>
           <w:rPr>
             <w:rStyle w:val="a3"/>
@@ -1972,7 +1972,7 @@
             <w:noProof/>
             <w:webHidden/>
           </w:rPr>
-          <w:instrText xml:space="preserve"> PAGEREF _Toc325474396 \h </w:instrText>
+          <w:instrText xml:space="preserve"> PAGEREF _Toc325644529 \h </w:instrText>
         </w:r>
         <w:r>
           <w:rPr>
@@ -2018,7 +2018,7 @@
           <w:lang w:val="en-US" w:eastAsia="en-US"/>
         </w:rPr>
       </w:pPr>
-      <w:hyperlink w:anchor="_Toc325474397" w:history="1">
+      <w:hyperlink w:anchor="_Toc325644530" w:history="1">
         <w:r>
           <w:rPr>
             <w:rStyle w:val="a3"/>
@@ -2062,7 +2062,7 @@
             <w:noProof/>
             <w:webHidden/>
           </w:rPr>
-          <w:instrText xml:space="preserve"> PAGEREF _Toc325474397 \h </w:instrText>
+          <w:instrText xml:space="preserve"> PAGEREF _Toc325644530 \h </w:instrText>
         </w:r>
         <w:r>
           <w:rPr>
@@ -2107,7 +2107,7 @@
           <w:lang w:val="en-US" w:eastAsia="en-US"/>
         </w:rPr>
       </w:pPr>
-      <w:hyperlink w:anchor="_Toc325474398" w:history="1">
+      <w:hyperlink w:anchor="_Toc325644531" w:history="1">
         <w:r>
           <w:rPr>
             <w:rStyle w:val="a3"/>
@@ -2134,7 +2134,7 @@
             <w:noProof/>
             <w:webHidden/>
           </w:rPr>
-          <w:instrText xml:space="preserve"> PAGEREF _Toc325474398 \h </w:instrText>
+          <w:instrText xml:space="preserve"> PAGEREF _Toc325644531 \h </w:instrText>
         </w:r>
         <w:r>
           <w:rPr>
@@ -2179,7 +2179,7 @@
           <w:lang w:val="en-US" w:eastAsia="en-US"/>
         </w:rPr>
       </w:pPr>
-      <w:hyperlink w:anchor="_Toc325474399" w:history="1">
+      <w:hyperlink w:anchor="_Toc325644532" w:history="1">
         <w:r>
           <w:rPr>
             <w:rStyle w:val="a3"/>
@@ -2206,7 +2206,7 @@
             <w:noProof/>
             <w:webHidden/>
           </w:rPr>
-          <w:instrText xml:space="preserve"> PAGEREF _Toc325474399 \h </w:instrText>
+          <w:instrText xml:space="preserve"> PAGEREF _Toc325644532 \h </w:instrText>
         </w:r>
         <w:r>
           <w:rPr>
@@ -2252,7 +2252,7 @@
           <w:lang w:val="en-US" w:eastAsia="en-US"/>
         </w:rPr>
       </w:pPr>
-      <w:hyperlink w:anchor="_Toc325474400" w:history="1">
+      <w:hyperlink w:anchor="_Toc325644533" w:history="1">
         <w:r>
           <w:rPr>
             <w:rStyle w:val="a3"/>
@@ -2296,7 +2296,7 @@
             <w:noProof/>
             <w:webHidden/>
           </w:rPr>
-          <w:instrText xml:space="preserve"> PAGEREF _Toc325474400 \h </w:instrText>
+          <w:instrText xml:space="preserve"> PAGEREF _Toc325644533 \h </w:instrText>
         </w:r>
         <w:r>
           <w:rPr>
@@ -2341,7 +2341,7 @@
           <w:lang w:val="en-US" w:eastAsia="en-US"/>
         </w:rPr>
       </w:pPr>
-      <w:hyperlink w:anchor="_Toc325474401" w:history="1">
+      <w:hyperlink w:anchor="_Toc325644534" w:history="1">
         <w:r>
           <w:rPr>
             <w:rStyle w:val="a3"/>
@@ -2369,7 +2369,7 @@
             <w:noProof/>
             <w:webHidden/>
           </w:rPr>
-          <w:instrText xml:space="preserve"> PAGEREF _Toc325474401 \h </w:instrText>
+          <w:instrText xml:space="preserve"> PAGEREF _Toc325644534 \h </w:instrText>
         </w:r>
         <w:r>
           <w:rPr>
@@ -2414,7 +2414,7 @@
           <w:lang w:val="en-US" w:eastAsia="en-US"/>
         </w:rPr>
       </w:pPr>
-      <w:hyperlink w:anchor="_Toc325474402" w:history="1">
+      <w:hyperlink w:anchor="_Toc325644535" w:history="1">
         <w:r>
           <w:rPr>
             <w:rStyle w:val="a3"/>
@@ -2442,7 +2442,7 @@
             <w:noProof/>
             <w:webHidden/>
           </w:rPr>
-          <w:instrText xml:space="preserve"> PAGEREF _Toc325474402 \h </w:instrText>
+          <w:instrText xml:space="preserve"> PAGEREF _Toc325644535 \h </w:instrText>
         </w:r>
         <w:r>
           <w:rPr>
@@ -2487,7 +2487,7 @@
           <w:lang w:val="en-US" w:eastAsia="en-US"/>
         </w:rPr>
       </w:pPr>
-      <w:hyperlink w:anchor="_Toc325474403" w:history="1">
+      <w:hyperlink w:anchor="_Toc325644536" w:history="1">
         <w:r>
           <w:rPr>
             <w:rStyle w:val="a3"/>
@@ -2515,7 +2515,7 @@
             <w:noProof/>
             <w:webHidden/>
           </w:rPr>
-          <w:instrText xml:space="preserve"> PAGEREF _Toc325474403 \h </w:instrText>
+          <w:instrText xml:space="preserve"> PAGEREF _Toc325644536 \h </w:instrText>
         </w:r>
         <w:r>
           <w:rPr>
@@ -2560,7 +2560,7 @@
           <w:lang w:val="en-US" w:eastAsia="en-US"/>
         </w:rPr>
       </w:pPr>
-      <w:hyperlink w:anchor="_Toc325474404" w:history="1">
+      <w:hyperlink w:anchor="_Toc325644537" w:history="1">
         <w:r>
           <w:rPr>
             <w:rStyle w:val="a3"/>
@@ -2588,7 +2588,7 @@
             <w:noProof/>
             <w:webHidden/>
           </w:rPr>
-          <w:instrText xml:space="preserve"> PAGEREF _Toc325474404 \h </w:instrText>
+          <w:instrText xml:space="preserve"> PAGEREF _Toc325644537 \h </w:instrText>
         </w:r>
         <w:r>
           <w:rPr>
@@ -2633,7 +2633,7 @@
           <w:lang w:val="en-US" w:eastAsia="en-US"/>
         </w:rPr>
       </w:pPr>
-      <w:hyperlink w:anchor="_Toc325474405" w:history="1">
+      <w:hyperlink w:anchor="_Toc325644538" w:history="1">
         <w:r>
           <w:rPr>
             <w:rStyle w:val="a3"/>
@@ -2661,7 +2661,7 @@
             <w:noProof/>
             <w:webHidden/>
           </w:rPr>
-          <w:instrText xml:space="preserve"> PAGEREF _Toc325474405 \h </w:instrText>
+          <w:instrText xml:space="preserve"> PAGEREF _Toc325644538 \h </w:instrText>
         </w:r>
         <w:r>
           <w:rPr>
@@ -2682,6 +2682,79 @@
             <w:webHidden/>
           </w:rPr>
           <w:t>7</w:t>
+        </w:r>
+        <w:r>
+          <w:rPr>
+            <w:noProof/>
+            <w:webHidden/>
+          </w:rPr>
+          <w:fldChar w:fldCharType="end"/>
+        </w:r>
+      </w:hyperlink>
+    </w:p>
+    <w:p>
+      <w:pPr>
+        <w:pStyle w:val="21"/>
+        <w:tabs>
+          <w:tab w:val="right" w:leader="dot" w:pos="9345"/>
+        </w:tabs>
+        <w:rPr>
+          <w:rFonts w:asciiTheme="minorHAnsi" w:eastAsiaTheme="minorEastAsia" w:hAnsiTheme="minorHAnsi" w:cstheme="minorBidi"/>
+          <w:noProof/>
+          <w:sz w:val="22"/>
+          <w:szCs w:val="22"/>
+          <w:lang w:val="en-US" w:eastAsia="en-US"/>
+        </w:rPr>
+      </w:pPr>
+      <w:hyperlink w:anchor="_Toc325644539" w:history="1">
+        <w:r>
+          <w:rPr>
+            <w:rStyle w:val="a3"/>
+            <w:noProof/>
+            <w:lang w:val="en-US"/>
+          </w:rPr>
+          <w:t>7.6. Example_errors.x3d</w:t>
+        </w:r>
+        <w:r>
+          <w:rPr>
+            <w:noProof/>
+            <w:webHidden/>
+          </w:rPr>
+          <w:tab/>
+        </w:r>
+        <w:r>
+          <w:rPr>
+            <w:noProof/>
+            <w:webHidden/>
+          </w:rPr>
+          <w:fldChar w:fldCharType="begin"/>
+        </w:r>
+        <w:r>
+          <w:rPr>
+            <w:noProof/>
+            <w:webHidden/>
+          </w:rPr>
+          <w:instrText xml:space="preserve"> PAGEREF _Toc325644539 \h </w:instrText>
+        </w:r>
+        <w:r>
+          <w:rPr>
+            <w:noProof/>
+            <w:webHidden/>
+          </w:rPr>
+        </w:r>
+        <w:r>
+          <w:rPr>
+            <w:noProof/>
+            <w:webHidden/>
+          </w:rPr>
+          <w:fldChar w:fldCharType="separate"/>
+        </w:r>
+        <w:r>
+          <w:rPr>
+            <w:noProof/>
+            <w:webHidden/>
+          </w:rPr>
+          <w:t>8</w:t>
         </w:r>
         <w:r>
           <w:rPr>
@@ -2729,7 +2802,7 @@
           <w:rFonts w:ascii="Times New Roman" w:hAnsi="Times New Roman" w:cs="Times New Roman"/>
         </w:rPr>
       </w:pPr>
-      <w:bookmarkStart w:id="4" w:name="_Toc325474389"/>
+      <w:bookmarkStart w:id="4" w:name="_Toc325644522"/>
       <w:r>
         <w:rPr>
           <w:rFonts w:ascii="Times New Roman" w:hAnsi="Times New Roman" w:cs="Times New Roman"/>
@@ -2865,7 +2938,7 @@
           <w:rFonts w:ascii="Times New Roman" w:hAnsi="Times New Roman" w:cs="Times New Roman"/>
         </w:rPr>
       </w:pPr>
-      <w:bookmarkStart w:id="5" w:name="_Toc325474390"/>
+      <w:bookmarkStart w:id="5" w:name="_Toc325644523"/>
       <w:r>
         <w:rPr>
           <w:rFonts w:ascii="Times New Roman" w:hAnsi="Times New Roman" w:cs="Times New Roman"/>
@@ -3038,7 +3111,7 @@
           <w:rFonts w:ascii="Times New Roman" w:hAnsi="Times New Roman" w:cs="Times New Roman"/>
         </w:rPr>
       </w:pPr>
-      <w:bookmarkStart w:id="6" w:name="_Toc325474391"/>
+      <w:bookmarkStart w:id="6" w:name="_Toc325644524"/>
       <w:r>
         <w:rPr>
           <w:rFonts w:ascii="Times New Roman" w:hAnsi="Times New Roman" w:cs="Times New Roman"/>
@@ -3075,7 +3148,7 @@
         </w:rPr>
       </w:pPr>
       <w:bookmarkStart w:id="7" w:name="_Toc169150645"/>
-      <w:bookmarkStart w:id="8" w:name="_Toc325474392"/>
+      <w:bookmarkStart w:id="8" w:name="_Toc325644525"/>
       <w:r>
         <w:rPr>
           <w:rFonts w:ascii="Times New Roman" w:hAnsi="Times New Roman" w:cs="Times New Roman"/>
@@ -3596,8 +3669,8 @@
           <w:rFonts w:ascii="Times New Roman" w:hAnsi="Times New Roman" w:cs="Times New Roman"/>
         </w:rPr>
       </w:pPr>
-      <w:bookmarkStart w:id="9" w:name="_Toc325474393"/>
-      <w:bookmarkStart w:id="10" w:name="_Toc169150651"/>
+      <w:bookmarkStart w:id="9" w:name="_Toc169150651"/>
+      <w:bookmarkStart w:id="10" w:name="_Toc325644526"/>
       <w:r>
         <w:rPr>
           <w:rFonts w:ascii="Times New Roman" w:hAnsi="Times New Roman" w:cs="Times New Roman"/>
@@ -3605,7 +3678,7 @@
         <w:lastRenderedPageBreak/>
         <w:t>Требования к программной документации</w:t>
       </w:r>
-      <w:bookmarkEnd w:id="9"/>
+      <w:bookmarkEnd w:id="10"/>
     </w:p>
     <w:p>
       <w:pPr>
@@ -3752,7 +3825,7 @@
           <w:rFonts w:ascii="Times New Roman" w:hAnsi="Times New Roman" w:cs="Times New Roman"/>
         </w:rPr>
       </w:pPr>
-      <w:bookmarkStart w:id="11" w:name="_Toc325474394"/>
+      <w:bookmarkStart w:id="11" w:name="_Toc325644527"/>
       <w:r>
         <w:rPr>
           <w:rFonts w:ascii="Times New Roman" w:hAnsi="Times New Roman" w:cs="Times New Roman"/>
@@ -3774,7 +3847,7 @@
         </w:rPr>
       </w:pPr>
       <w:bookmarkStart w:id="12" w:name="_Toc292556236"/>
-      <w:bookmarkStart w:id="13" w:name="_Toc325474395"/>
+      <w:bookmarkStart w:id="13" w:name="_Toc325644528"/>
       <w:r>
         <w:rPr>
           <w:rFonts w:ascii="Times New Roman" w:hAnsi="Times New Roman" w:cs="Times New Roman"/>
@@ -3972,7 +4045,7 @@
           <w:rFonts w:ascii="Times New Roman" w:hAnsi="Times New Roman" w:cs="Times New Roman"/>
         </w:rPr>
       </w:pPr>
-      <w:bookmarkStart w:id="14" w:name="_Toc325474396"/>
+      <w:bookmarkStart w:id="14" w:name="_Toc325644529"/>
       <w:r>
         <w:rPr>
           <w:rFonts w:ascii="Times New Roman" w:hAnsi="Times New Roman" w:cs="Times New Roman"/>
@@ -4260,7 +4333,7 @@
           <w:rFonts w:ascii="Times New Roman" w:hAnsi="Times New Roman" w:cs="Times New Roman"/>
         </w:rPr>
       </w:pPr>
-      <w:bookmarkStart w:id="15" w:name="_Toc325474397"/>
+      <w:bookmarkStart w:id="15" w:name="_Toc325644530"/>
       <w:r>
         <w:rPr>
           <w:rFonts w:ascii="Times New Roman" w:hAnsi="Times New Roman" w:cs="Times New Roman"/>
@@ -4361,7 +4434,7 @@
           <w:rFonts w:ascii="Times New Roman" w:hAnsi="Times New Roman" w:cs="Times New Roman"/>
         </w:rPr>
       </w:pPr>
-      <w:bookmarkStart w:id="16" w:name="_Toc325474398"/>
+      <w:bookmarkStart w:id="16" w:name="_Toc325644531"/>
       <w:r>
         <w:rPr>
           <w:rFonts w:ascii="Times New Roman" w:hAnsi="Times New Roman" w:cs="Times New Roman"/>
@@ -4745,7 +4818,54 @@
         <w:t>)</w:t>
       </w:r>
       <w:r>
-        <w:t>, и вывод на консоль список ошибок, выявленных в ходе работы парсера.</w:t>
+        <w:t>, и вывод на консоль список ошибок, в</w:t>
+      </w:r>
+      <w:r>
+        <w:t>ыявленных в ходе работы парсера</w:t>
+      </w:r>
+      <w:r>
+        <w:t>;</w:t>
+      </w:r>
+    </w:p>
+    <w:p>
+      <w:pPr>
+        <w:pStyle w:val="a4"/>
+        <w:numPr>
+          <w:ilvl w:val="1"/>
+          <w:numId w:val="13"/>
+        </w:numPr>
+        <w:jc w:val="both"/>
+        <w:rPr>
+          <w:i/>
+        </w:rPr>
+      </w:pPr>
+      <w:r>
+        <w:t>нагрузочное тестирование посредством загрузки объемного файла (</w:t>
+      </w:r>
+      <w:r>
+        <w:rPr>
+          <w:i/>
+          <w:lang w:val="en-US"/>
+        </w:rPr>
+        <w:t>CALF</w:t>
+      </w:r>
+      <w:r>
+        <w:rPr>
+          <w:i/>
+        </w:rPr>
+        <w:t>.</w:t>
+      </w:r>
+      <w:proofErr w:type="spellStart"/>
+      <w:r>
+        <w:rPr>
+          <w:i/>
+          <w:lang w:val="en-US"/>
+        </w:rPr>
+        <w:t>wrl</w:t>
+      </w:r>
+      <w:proofErr w:type="spellEnd"/>
+      <w:r>
+        <w:t>).</w:t>
       </w:r>
     </w:p>
     <w:p>
@@ -5010,252 +5130,92 @@
       <w:pPr>
         <w:pStyle w:val="a4"/>
         <w:numPr>
-          <w:ilvl w:val="0"/>
+          <w:ilvl w:val="1"/>
           <w:numId w:val="13"/>
         </w:numPr>
         <w:jc w:val="both"/>
-      </w:pPr>
+        <w:rPr>
+          <w:i/>
+        </w:rPr>
+      </w:pPr>
+      <w:r>
+        <w:t xml:space="preserve">загрузку </w:t>
+      </w:r>
+      <w:r>
+        <w:rPr>
+          <w:lang w:val="en-US"/>
+        </w:rPr>
+        <w:t>X</w:t>
+      </w:r>
+      <w:r>
+        <w:t>3</w:t>
+      </w:r>
+      <w:r>
+        <w:rPr>
+          <w:lang w:val="en-US"/>
+        </w:rPr>
+        <w:t>D</w:t>
+      </w:r>
+      <w:r>
+        <w:t>-</w:t>
+      </w:r>
+      <w:r>
+        <w:t xml:space="preserve">файла, </w:t>
+      </w:r>
+      <w:proofErr w:type="gramStart"/>
+      <w:r>
+        <w:t>содержащего</w:t>
+      </w:r>
+      <w:proofErr w:type="gramEnd"/>
+      <w:r>
+        <w:t xml:space="preserve"> ошибки</w:t>
+      </w:r>
+      <w:r>
+        <w:t xml:space="preserve"> (</w:t>
+      </w:r>
+      <w:r>
+        <w:rPr>
+          <w:i/>
+          <w:lang w:val="en-US"/>
+        </w:rPr>
+        <w:t>Example</w:t>
+      </w:r>
+      <w:r>
+        <w:rPr>
+          <w:i/>
+        </w:rPr>
+        <w:t>_</w:t>
+      </w:r>
+      <w:r>
+        <w:rPr>
+          <w:i/>
+          <w:lang w:val="en-US"/>
+        </w:rPr>
+        <w:t>errors</w:t>
+      </w:r>
+      <w:r>
+        <w:rPr>
+          <w:i/>
+        </w:rPr>
+        <w:t>.</w:t>
+      </w:r>
       <w:proofErr w:type="spellStart"/>
       <w:r>
         <w:rPr>
           <w:i/>
           <w:lang w:val="en-US"/>
         </w:rPr>
-        <w:t>ValueTypeParseMethodsTest</w:t>
+        <w:t>wrl</w:t>
       </w:r>
       <w:proofErr w:type="spellEnd"/>
       <w:r>
-        <w:rPr>
-          <w:i/>
-        </w:rPr>
+        <w:t>)</w:t>
+      </w:r>
+      <w:r>
+        <w:t>, и вывод на консоль список ошибок, выявленных в ходе работы парсера</w:t>
+      </w:r>
+      <w:r>
         <w:t>.</w:t>
-      </w:r>
-      <w:r>
-        <w:rPr>
-          <w:i/>
-          <w:lang w:val="en-US"/>
-        </w:rPr>
-        <w:t>java</w:t>
-      </w:r>
-      <w:r>
-        <w:rPr>
-          <w:i/>
-        </w:rPr>
-        <w:t xml:space="preserve"> </w:t>
-      </w:r>
-      <w:r>
-        <w:t xml:space="preserve">– </w:t>
-      </w:r>
-      <w:r>
-        <w:t xml:space="preserve">класс, тестирующий работу методов </w:t>
-      </w:r>
-      <w:proofErr w:type="gramStart"/>
-      <w:r>
-        <w:rPr>
-          <w:i/>
-          <w:lang w:val="en-US"/>
-        </w:rPr>
-        <w:t>parse</w:t>
-      </w:r>
-      <w:r>
-        <w:rPr>
-          <w:i/>
-        </w:rPr>
-        <w:t>(</w:t>
-      </w:r>
-      <w:proofErr w:type="gramEnd"/>
-      <w:r>
-        <w:rPr>
-          <w:i/>
-          <w:lang w:val="en-US"/>
-        </w:rPr>
-        <w:t>String</w:t>
-      </w:r>
-      <w:r>
-        <w:rPr>
-          <w:i/>
-        </w:rPr>
-        <w:t xml:space="preserve"> </w:t>
-      </w:r>
-      <w:proofErr w:type="spellStart"/>
-      <w:r>
-        <w:rPr>
-          <w:i/>
-          <w:lang w:val="en-US"/>
-        </w:rPr>
-        <w:t>str</w:t>
-      </w:r>
-      <w:proofErr w:type="spellEnd"/>
-      <w:r>
-        <w:rPr>
-          <w:i/>
-        </w:rPr>
-        <w:t>)</w:t>
-      </w:r>
-      <w:r>
-        <w:t xml:space="preserve"> в классах, представляющих типы значений</w:t>
-      </w:r>
-      <w:r>
-        <w:t>.</w:t>
-      </w:r>
-    </w:p>
-    <w:p>
-      <w:pPr>
-        <w:ind w:firstLine="567"/>
-        <w:jc w:val="both"/>
-      </w:pPr>
-    </w:p>
-    <w:p>
-      <w:pPr>
-        <w:ind w:firstLine="567"/>
-        <w:jc w:val="both"/>
-      </w:pPr>
-      <w:r>
-        <w:t xml:space="preserve">По результатам выполнения юнит-тестов осуществляется анализ выведенной на консоль информации с целью установления корректности построенных графов; в случае с ошибочным файлом осуществляется анализ обнаруженных </w:t>
-      </w:r>
-      <w:proofErr w:type="spellStart"/>
-      <w:r>
-        <w:t>парсером</w:t>
-      </w:r>
-      <w:proofErr w:type="spellEnd"/>
-      <w:r>
-        <w:t xml:space="preserve"> ошибок (среди них должны быть как лексические, так и синтаксические, а также одна семантическая ошибка и одно предупреждение).</w:t>
-      </w:r>
-    </w:p>
-    <w:p>
-      <w:pPr>
-        <w:pStyle w:val="2"/>
-        <w:ind w:firstLine="284"/>
-        <w:jc w:val="both"/>
-        <w:rPr>
-          <w:rFonts w:ascii="Times New Roman" w:hAnsi="Times New Roman" w:cs="Times New Roman"/>
-        </w:rPr>
-      </w:pPr>
-      <w:bookmarkStart w:id="17" w:name="_Toc325474399"/>
-      <w:r>
-        <w:rPr>
-          <w:rFonts w:ascii="Times New Roman" w:hAnsi="Times New Roman" w:cs="Times New Roman"/>
-        </w:rPr>
-        <w:t>6</w:t>
-      </w:r>
-      <w:r>
-        <w:rPr>
-          <w:rFonts w:ascii="Times New Roman" w:hAnsi="Times New Roman" w:cs="Times New Roman"/>
-        </w:rPr>
-        <w:t>.</w:t>
-      </w:r>
-      <w:r>
-        <w:rPr>
-          <w:rFonts w:ascii="Times New Roman" w:hAnsi="Times New Roman" w:cs="Times New Roman"/>
-        </w:rPr>
-        <w:t>2</w:t>
-      </w:r>
-      <w:r>
-        <w:rPr>
-          <w:rFonts w:ascii="Times New Roman" w:hAnsi="Times New Roman" w:cs="Times New Roman"/>
-        </w:rPr>
-        <w:t xml:space="preserve">. Испытание </w:t>
-      </w:r>
-      <w:r>
-        <w:rPr>
-          <w:rFonts w:ascii="Times New Roman" w:hAnsi="Times New Roman" w:cs="Times New Roman"/>
-        </w:rPr>
-        <w:t xml:space="preserve">библиотеки </w:t>
-      </w:r>
-      <w:r>
-        <w:rPr>
-          <w:rFonts w:ascii="Times New Roman" w:hAnsi="Times New Roman" w:cs="Times New Roman"/>
-        </w:rPr>
-        <w:t xml:space="preserve">средств </w:t>
-      </w:r>
-      <w:proofErr w:type="spellStart"/>
-      <w:r>
-        <w:rPr>
-          <w:rFonts w:ascii="Times New Roman" w:hAnsi="Times New Roman" w:cs="Times New Roman"/>
-        </w:rPr>
-        <w:t>кодогенерации</w:t>
-      </w:r>
-      <w:bookmarkEnd w:id="17"/>
-      <w:proofErr w:type="spellEnd"/>
-    </w:p>
-    <w:p>
-      <w:pPr>
-        <w:ind w:firstLine="567"/>
-        <w:jc w:val="both"/>
-      </w:pPr>
-      <w:r>
-        <w:t xml:space="preserve">Для испытания средств синтаксического анализа используются юнит-тесты пакета </w:t>
-      </w:r>
-      <w:proofErr w:type="spellStart"/>
-      <w:r>
-        <w:rPr>
-          <w:i/>
-          <w:lang w:val="en-US"/>
-        </w:rPr>
-        <w:t>ru</w:t>
-      </w:r>
-      <w:proofErr w:type="spellEnd"/>
-      <w:r>
-        <w:rPr>
-          <w:i/>
-        </w:rPr>
-        <w:t>.</w:t>
-      </w:r>
-      <w:proofErr w:type="spellStart"/>
-      <w:r>
-        <w:rPr>
-          <w:i/>
-          <w:lang w:val="en-US"/>
-        </w:rPr>
-        <w:t>hse</w:t>
-      </w:r>
-      <w:proofErr w:type="spellEnd"/>
-      <w:r>
-        <w:rPr>
-          <w:i/>
-        </w:rPr>
-        <w:t>.</w:t>
-      </w:r>
-      <w:r>
-        <w:rPr>
-          <w:i/>
-          <w:lang w:val="en-US"/>
-        </w:rPr>
-        <w:t>se</w:t>
-      </w:r>
-      <w:r>
-        <w:rPr>
-          <w:i/>
-        </w:rPr>
-        <w:t>.</w:t>
-      </w:r>
-      <w:proofErr w:type="spellStart"/>
-      <w:r>
-        <w:rPr>
-          <w:i/>
-          <w:lang w:val="en-US"/>
-        </w:rPr>
-        <w:t>codogenerators</w:t>
-      </w:r>
-      <w:proofErr w:type="spellEnd"/>
-      <w:r>
-        <w:rPr>
-          <w:i/>
-        </w:rPr>
-        <w:t>.</w:t>
-      </w:r>
-      <w:r>
-        <w:rPr>
-          <w:i/>
-          <w:lang w:val="en-US"/>
-        </w:rPr>
-        <w:t>test</w:t>
-      </w:r>
-      <w:r>
-        <w:t xml:space="preserve">, </w:t>
-      </w:r>
-      <w:r>
-        <w:t>среди которых:</w:t>
       </w:r>
     </w:p>
     <w:p>
@@ -5266,6 +5226,258 @@
           <w:numId w:val="13"/>
         </w:numPr>
         <w:jc w:val="both"/>
+      </w:pPr>
+      <w:proofErr w:type="spellStart"/>
+      <w:r>
+        <w:rPr>
+          <w:i/>
+          <w:lang w:val="en-US"/>
+        </w:rPr>
+        <w:t>ValueTypeParseMethodsTest</w:t>
+      </w:r>
+      <w:proofErr w:type="spellEnd"/>
+      <w:r>
+        <w:rPr>
+          <w:i/>
+        </w:rPr>
+        <w:t>.</w:t>
+      </w:r>
+      <w:r>
+        <w:rPr>
+          <w:i/>
+          <w:lang w:val="en-US"/>
+        </w:rPr>
+        <w:t>java</w:t>
+      </w:r>
+      <w:r>
+        <w:rPr>
+          <w:i/>
+        </w:rPr>
+        <w:t xml:space="preserve"> </w:t>
+      </w:r>
+      <w:r>
+        <w:t xml:space="preserve">– </w:t>
+      </w:r>
+      <w:r>
+        <w:t xml:space="preserve">класс, тестирующий работу методов </w:t>
+      </w:r>
+      <w:proofErr w:type="gramStart"/>
+      <w:r>
+        <w:rPr>
+          <w:i/>
+          <w:lang w:val="en-US"/>
+        </w:rPr>
+        <w:t>parse</w:t>
+      </w:r>
+      <w:r>
+        <w:rPr>
+          <w:i/>
+        </w:rPr>
+        <w:t>(</w:t>
+      </w:r>
+      <w:proofErr w:type="gramEnd"/>
+      <w:r>
+        <w:rPr>
+          <w:i/>
+          <w:lang w:val="en-US"/>
+        </w:rPr>
+        <w:t>String</w:t>
+      </w:r>
+      <w:r>
+        <w:rPr>
+          <w:i/>
+        </w:rPr>
+        <w:t xml:space="preserve"> </w:t>
+      </w:r>
+      <w:proofErr w:type="spellStart"/>
+      <w:r>
+        <w:rPr>
+          <w:i/>
+          <w:lang w:val="en-US"/>
+        </w:rPr>
+        <w:t>str</w:t>
+      </w:r>
+      <w:proofErr w:type="spellEnd"/>
+      <w:r>
+        <w:rPr>
+          <w:i/>
+        </w:rPr>
+        <w:t>)</w:t>
+      </w:r>
+      <w:r>
+        <w:t xml:space="preserve"> в классах, представляющих типы значений</w:t>
+      </w:r>
+      <w:r>
+        <w:t>.</w:t>
+      </w:r>
+    </w:p>
+    <w:p>
+      <w:pPr>
+        <w:ind w:firstLine="567"/>
+        <w:jc w:val="both"/>
+      </w:pPr>
+    </w:p>
+    <w:p>
+      <w:pPr>
+        <w:ind w:firstLine="567"/>
+        <w:jc w:val="both"/>
+      </w:pPr>
+      <w:r>
+        <w:t xml:space="preserve">По результатам выполнения юнит-тестов осуществляется анализ выведенной на консоль информации с целью установления корректности построенных графов; в случае с ошибочным файлом осуществляется анализ обнаруженных </w:t>
+      </w:r>
+      <w:proofErr w:type="spellStart"/>
+      <w:r>
+        <w:t>парсером</w:t>
+      </w:r>
+      <w:proofErr w:type="spellEnd"/>
+      <w:r>
+        <w:t xml:space="preserve"> ошибок (среди них должны быть как лексические, так и синтаксические, а также одна семантическая ошибка и одно предупреждение).</w:t>
+      </w:r>
+    </w:p>
+    <w:p>
+      <w:pPr>
+        <w:pStyle w:val="2"/>
+        <w:ind w:firstLine="284"/>
+        <w:jc w:val="both"/>
+        <w:rPr>
+          <w:rFonts w:ascii="Times New Roman" w:hAnsi="Times New Roman" w:cs="Times New Roman"/>
+        </w:rPr>
+      </w:pPr>
+      <w:bookmarkStart w:id="17" w:name="_Toc325644532"/>
+      <w:r>
+        <w:rPr>
+          <w:rFonts w:ascii="Times New Roman" w:hAnsi="Times New Roman" w:cs="Times New Roman"/>
+        </w:rPr>
+        <w:t>6</w:t>
+      </w:r>
+      <w:r>
+        <w:rPr>
+          <w:rFonts w:ascii="Times New Roman" w:hAnsi="Times New Roman" w:cs="Times New Roman"/>
+        </w:rPr>
+        <w:t>.</w:t>
+      </w:r>
+      <w:r>
+        <w:rPr>
+          <w:rFonts w:ascii="Times New Roman" w:hAnsi="Times New Roman" w:cs="Times New Roman"/>
+        </w:rPr>
+        <w:t>2</w:t>
+      </w:r>
+      <w:r>
+        <w:rPr>
+          <w:rFonts w:ascii="Times New Roman" w:hAnsi="Times New Roman" w:cs="Times New Roman"/>
+        </w:rPr>
+        <w:t xml:space="preserve">. Испытание </w:t>
+      </w:r>
+      <w:r>
+        <w:rPr>
+          <w:rFonts w:ascii="Times New Roman" w:hAnsi="Times New Roman" w:cs="Times New Roman"/>
+        </w:rPr>
+        <w:t xml:space="preserve">библиотеки </w:t>
+      </w:r>
+      <w:r>
+        <w:rPr>
+          <w:rFonts w:ascii="Times New Roman" w:hAnsi="Times New Roman" w:cs="Times New Roman"/>
+        </w:rPr>
+        <w:t xml:space="preserve">средств </w:t>
+      </w:r>
+      <w:proofErr w:type="spellStart"/>
+      <w:r>
+        <w:rPr>
+          <w:rFonts w:ascii="Times New Roman" w:hAnsi="Times New Roman" w:cs="Times New Roman"/>
+        </w:rPr>
+        <w:t>кодогенерации</w:t>
+      </w:r>
+      <w:bookmarkEnd w:id="17"/>
+      <w:proofErr w:type="spellEnd"/>
+    </w:p>
+    <w:p>
+      <w:pPr>
+        <w:ind w:firstLine="567"/>
+        <w:jc w:val="both"/>
+      </w:pPr>
+      <w:r>
+        <w:t xml:space="preserve">Для испытания средств синтаксического анализа используются юнит-тесты пакета </w:t>
+      </w:r>
+      <w:proofErr w:type="spellStart"/>
+      <w:r>
+        <w:rPr>
+          <w:i/>
+          <w:lang w:val="en-US"/>
+        </w:rPr>
+        <w:t>ru</w:t>
+      </w:r>
+      <w:proofErr w:type="spellEnd"/>
+      <w:r>
+        <w:rPr>
+          <w:i/>
+        </w:rPr>
+        <w:t>.</w:t>
+      </w:r>
+      <w:proofErr w:type="spellStart"/>
+      <w:r>
+        <w:rPr>
+          <w:i/>
+          <w:lang w:val="en-US"/>
+        </w:rPr>
+        <w:t>hse</w:t>
+      </w:r>
+      <w:proofErr w:type="spellEnd"/>
+      <w:r>
+        <w:rPr>
+          <w:i/>
+        </w:rPr>
+        <w:t>.</w:t>
+      </w:r>
+      <w:r>
+        <w:rPr>
+          <w:i/>
+          <w:lang w:val="en-US"/>
+        </w:rPr>
+        <w:t>se</w:t>
+      </w:r>
+      <w:r>
+        <w:rPr>
+          <w:i/>
+        </w:rPr>
+        <w:t>.</w:t>
+      </w:r>
+      <w:proofErr w:type="spellStart"/>
+      <w:r>
+        <w:rPr>
+          <w:i/>
+          <w:lang w:val="en-US"/>
+        </w:rPr>
+        <w:t>codogenerators</w:t>
+      </w:r>
+      <w:proofErr w:type="spellEnd"/>
+      <w:r>
+        <w:rPr>
+          <w:i/>
+        </w:rPr>
+        <w:t>.</w:t>
+      </w:r>
+      <w:r>
+        <w:rPr>
+          <w:i/>
+          <w:lang w:val="en-US"/>
+        </w:rPr>
+        <w:t>test</w:t>
+      </w:r>
+      <w:r>
+        <w:t xml:space="preserve">, </w:t>
+      </w:r>
+      <w:r>
+        <w:t>среди которых:</w:t>
+      </w:r>
+    </w:p>
+    <w:p>
+      <w:pPr>
+        <w:pStyle w:val="a4"/>
+        <w:numPr>
+          <w:ilvl w:val="0"/>
+          <w:numId w:val="13"/>
+        </w:numPr>
+        <w:jc w:val="both"/>
         <w:rPr>
           <w:i/>
         </w:rPr>
@@ -5724,11 +5936,276 @@
       </w:r>
       <w:proofErr w:type="spellEnd"/>
       <w:r>
-        <w:t>).</w:t>
+        <w:t>)</w:t>
+      </w:r>
+      <w:r>
+        <w:t>;</w:t>
       </w:r>
     </w:p>
     <w:p>
       <w:pPr>
+        <w:pStyle w:val="a4"/>
+        <w:numPr>
+          <w:ilvl w:val="1"/>
+          <w:numId w:val="13"/>
+        </w:numPr>
+        <w:jc w:val="both"/>
+        <w:rPr>
+          <w:i/>
+        </w:rPr>
+      </w:pPr>
+      <w:r>
+        <w:t xml:space="preserve">Нагрузочное тестирование путем конвертации </w:t>
+      </w:r>
+      <w:proofErr w:type="gramStart"/>
+      <w:r>
+        <w:t>большого</w:t>
+      </w:r>
+      <w:proofErr w:type="gramEnd"/>
+      <w:r>
+        <w:t xml:space="preserve"> </w:t>
+      </w:r>
+      <w:r>
+        <w:rPr>
+          <w:lang w:val="en-US"/>
+        </w:rPr>
+        <w:t>VRML</w:t>
+      </w:r>
+      <w:r>
+        <w:t>-</w:t>
+      </w:r>
+      <w:r>
+        <w:t>файла (</w:t>
+      </w:r>
+      <w:r>
+        <w:rPr>
+          <w:i/>
+          <w:lang w:val="en-US"/>
+        </w:rPr>
+        <w:t>CALF</w:t>
+      </w:r>
+      <w:r>
+        <w:rPr>
+          <w:i/>
+        </w:rPr>
+        <w:t>.</w:t>
+      </w:r>
+      <w:proofErr w:type="spellStart"/>
+      <w:r>
+        <w:rPr>
+          <w:i/>
+          <w:lang w:val="en-US"/>
+        </w:rPr>
+        <w:t>wrl</w:t>
+      </w:r>
+      <w:proofErr w:type="spellEnd"/>
+      <w:r>
+        <w:t xml:space="preserve">) </w:t>
+      </w:r>
+      <w:r>
+        <w:t xml:space="preserve">в </w:t>
+      </w:r>
+      <w:r>
+        <w:rPr>
+          <w:lang w:val="en-US"/>
+        </w:rPr>
+        <w:t>X</w:t>
+      </w:r>
+      <w:r>
+        <w:t>3</w:t>
+      </w:r>
+      <w:r>
+        <w:rPr>
+          <w:lang w:val="en-US"/>
+        </w:rPr>
+        <w:t>D</w:t>
+      </w:r>
+      <w:r>
+        <w:t>-</w:t>
+      </w:r>
+      <w:r>
+        <w:t>файл (</w:t>
+      </w:r>
+      <w:proofErr w:type="spellStart"/>
+      <w:r>
+        <w:rPr>
+          <w:i/>
+          <w:lang w:val="en-US"/>
+        </w:rPr>
+        <w:t>outCalf</w:t>
+      </w:r>
+      <w:proofErr w:type="spellEnd"/>
+      <w:r>
+        <w:rPr>
+          <w:i/>
+        </w:rPr>
+        <w:t>.</w:t>
+      </w:r>
+      <w:r>
+        <w:rPr>
+          <w:i/>
+          <w:lang w:val="en-US"/>
+        </w:rPr>
+        <w:t>x</w:t>
+      </w:r>
+      <w:r>
+        <w:rPr>
+          <w:i/>
+        </w:rPr>
+        <w:t>3</w:t>
+      </w:r>
+      <w:r>
+        <w:rPr>
+          <w:i/>
+          <w:lang w:val="en-US"/>
+        </w:rPr>
+        <w:t>d</w:t>
+      </w:r>
+      <w:r>
+        <w:t>);</w:t>
+      </w:r>
+    </w:p>
+    <w:p>
+      <w:pPr>
+        <w:pStyle w:val="a4"/>
+        <w:numPr>
+          <w:ilvl w:val="1"/>
+          <w:numId w:val="13"/>
+        </w:numPr>
+        <w:jc w:val="both"/>
+        <w:rPr>
+          <w:i/>
+        </w:rPr>
+      </w:pPr>
+      <w:r>
+        <w:t xml:space="preserve">Нагрузочное тестирование путем </w:t>
+      </w:r>
+      <w:r>
+        <w:t xml:space="preserve">обратной </w:t>
+      </w:r>
+      <w:r>
+        <w:t xml:space="preserve">конвертации </w:t>
+      </w:r>
+      <w:proofErr w:type="gramStart"/>
+      <w:r>
+        <w:t>большого</w:t>
+      </w:r>
+      <w:proofErr w:type="gramEnd"/>
+      <w:r>
+        <w:t xml:space="preserve"> </w:t>
+      </w:r>
+      <w:r>
+        <w:rPr>
+          <w:lang w:val="en-US"/>
+        </w:rPr>
+        <w:t>X</w:t>
+      </w:r>
+      <w:r>
+        <w:t>3</w:t>
+      </w:r>
+      <w:r>
+        <w:rPr>
+          <w:lang w:val="en-US"/>
+        </w:rPr>
+        <w:t>D</w:t>
+      </w:r>
+      <w:r>
+        <w:t>-</w:t>
+      </w:r>
+      <w:r>
+        <w:t>файла (</w:t>
+      </w:r>
+      <w:r>
+        <w:rPr>
+          <w:i/>
+          <w:lang w:val="en-US"/>
+        </w:rPr>
+        <w:t>CALF</w:t>
+      </w:r>
+      <w:r>
+        <w:rPr>
+          <w:i/>
+        </w:rPr>
+        <w:t>.</w:t>
+      </w:r>
+      <w:r>
+        <w:rPr>
+          <w:i/>
+          <w:lang w:val="en-US"/>
+        </w:rPr>
+        <w:t>x</w:t>
+      </w:r>
+      <w:r>
+        <w:rPr>
+          <w:i/>
+        </w:rPr>
+        <w:t>3</w:t>
+      </w:r>
+      <w:r>
+        <w:rPr>
+          <w:i/>
+          <w:lang w:val="en-US"/>
+        </w:rPr>
+        <w:t>d</w:t>
+      </w:r>
+      <w:r>
+        <w:t xml:space="preserve">) </w:t>
+      </w:r>
+      <w:r>
+        <w:t xml:space="preserve">в </w:t>
+      </w:r>
+      <w:r>
+        <w:rPr>
+          <w:lang w:val="en-US"/>
+        </w:rPr>
+        <w:t>VRML</w:t>
+      </w:r>
+      <w:r>
+        <w:t>-</w:t>
+      </w:r>
+      <w:r>
+        <w:t>файл (</w:t>
+      </w:r>
+      <w:proofErr w:type="spellStart"/>
+      <w:r>
+        <w:rPr>
+          <w:i/>
+          <w:lang w:val="en-US"/>
+        </w:rPr>
+        <w:t>outCalf</w:t>
+      </w:r>
+      <w:proofErr w:type="spellEnd"/>
+      <w:r>
+        <w:rPr>
+          <w:i/>
+        </w:rPr>
+        <w:t>.</w:t>
+      </w:r>
+      <w:proofErr w:type="spellStart"/>
+      <w:r>
+        <w:rPr>
+          <w:i/>
+          <w:lang w:val="en-US"/>
+        </w:rPr>
+        <w:t>wrl</w:t>
+      </w:r>
+      <w:proofErr w:type="spellEnd"/>
+      <w:r>
+        <w:t>);</w:t>
+      </w:r>
+    </w:p>
+    <w:p>
+      <w:pPr>
+        <w:pStyle w:val="a4"/>
+        <w:ind w:left="2007"/>
+        <w:jc w:val="both"/>
+        <w:rPr>
+          <w:i/>
+        </w:rPr>
+      </w:pPr>
+    </w:p>
+    <w:p>
+      <w:pPr>
         <w:ind w:firstLine="567"/>
         <w:jc w:val="both"/>
       </w:pPr>
@@ -5988,6 +6465,138 @@
         </w:rPr>
         <w:t>d</w:t>
       </w:r>
+      <w:r>
+        <w:t xml:space="preserve">, </w:t>
+      </w:r>
+      <w:r>
+        <w:rPr>
+          <w:i/>
+          <w:lang w:val="en-US"/>
+        </w:rPr>
+        <w:t>CALF</w:t>
+      </w:r>
+      <w:r>
+        <w:rPr>
+          <w:i/>
+        </w:rPr>
+        <w:t>.</w:t>
+      </w:r>
+      <w:proofErr w:type="spellStart"/>
+      <w:r>
+        <w:rPr>
+          <w:i/>
+          <w:lang w:val="en-US"/>
+        </w:rPr>
+        <w:t>wrl</w:t>
+      </w:r>
+      <w:proofErr w:type="spellEnd"/>
+      <w:r>
+        <w:t xml:space="preserve"> </w:t>
+      </w:r>
+      <w:r>
+        <w:t xml:space="preserve">и </w:t>
+      </w:r>
+      <w:proofErr w:type="spellStart"/>
+      <w:r>
+        <w:rPr>
+          <w:i/>
+          <w:lang w:val="en-US"/>
+        </w:rPr>
+        <w:t>outCalf</w:t>
+      </w:r>
+      <w:proofErr w:type="spellEnd"/>
+      <w:r>
+        <w:rPr>
+          <w:i/>
+        </w:rPr>
+        <w:t>.</w:t>
+      </w:r>
+      <w:r>
+        <w:rPr>
+          <w:i/>
+          <w:lang w:val="en-US"/>
+        </w:rPr>
+        <w:t>x</w:t>
+      </w:r>
+      <w:r>
+        <w:rPr>
+          <w:i/>
+        </w:rPr>
+        <w:t>3</w:t>
+      </w:r>
+      <w:r>
+        <w:rPr>
+          <w:i/>
+          <w:lang w:val="en-US"/>
+        </w:rPr>
+        <w:t>d</w:t>
+      </w:r>
+      <w:r>
+        <w:t xml:space="preserve">, </w:t>
+      </w:r>
+      <w:r>
+        <w:rPr>
+          <w:i/>
+          <w:lang w:val="en-US"/>
+        </w:rPr>
+        <w:t>CALF</w:t>
+      </w:r>
+      <w:r>
+        <w:rPr>
+          <w:i/>
+        </w:rPr>
+        <w:t>.</w:t>
+      </w:r>
+      <w:r>
+        <w:rPr>
+          <w:i/>
+          <w:lang w:val="en-US"/>
+        </w:rPr>
+        <w:t>x</w:t>
+      </w:r>
+      <w:r>
+        <w:rPr>
+          <w:i/>
+        </w:rPr>
+        <w:t>3</w:t>
+      </w:r>
+      <w:r>
+        <w:rPr>
+          <w:i/>
+          <w:lang w:val="en-US"/>
+        </w:rPr>
+        <w:t>d</w:t>
+      </w:r>
+      <w:r>
+        <w:t xml:space="preserve"> </w:t>
+      </w:r>
+      <w:r>
+        <w:t xml:space="preserve">и </w:t>
+      </w:r>
+      <w:proofErr w:type="spellStart"/>
+      <w:r>
+        <w:rPr>
+          <w:i/>
+          <w:lang w:val="en-US"/>
+        </w:rPr>
+        <w:t>outCalf</w:t>
+      </w:r>
+      <w:proofErr w:type="spellEnd"/>
+      <w:r>
+        <w:rPr>
+          <w:i/>
+        </w:rPr>
+        <w:t>.</w:t>
+      </w:r>
+      <w:proofErr w:type="spellStart"/>
+      <w:r>
+        <w:rPr>
+          <w:i/>
+          <w:lang w:val="en-US"/>
+        </w:rPr>
+        <w:t>wrl</w:t>
+      </w:r>
+      <w:proofErr w:type="spellEnd"/>
       <w:r>
         <w:t xml:space="preserve">. </w:t>
       </w:r>
@@ -6043,7 +6652,7 @@
           <w:rFonts w:ascii="Times New Roman" w:hAnsi="Times New Roman" w:cs="Times New Roman"/>
         </w:rPr>
       </w:pPr>
-      <w:bookmarkStart w:id="18" w:name="_Toc325474400"/>
+      <w:bookmarkStart w:id="18" w:name="_Toc325644533"/>
       <w:r>
         <w:rPr>
           <w:rFonts w:ascii="Times New Roman" w:hAnsi="Times New Roman" w:cs="Times New Roman"/>
@@ -6081,7 +6690,7 @@
           <w:lang w:val="en-US"/>
         </w:rPr>
       </w:pPr>
-      <w:bookmarkStart w:id="19" w:name="_Toc325474401"/>
+      <w:bookmarkStart w:id="19" w:name="_Toc325644534"/>
       <w:r>
         <w:rPr>
           <w:rFonts w:ascii="Times New Roman" w:hAnsi="Times New Roman" w:cs="Times New Roman"/>
@@ -6728,7 +7337,7 @@
           <w:lang w:val="en-US"/>
         </w:rPr>
       </w:pPr>
-      <w:bookmarkStart w:id="20" w:name="_Toc325474402"/>
+      <w:bookmarkStart w:id="20" w:name="_Toc325644535"/>
       <w:r>
         <w:rPr>
           <w:rFonts w:ascii="Times New Roman" w:hAnsi="Times New Roman" w:cs="Times New Roman"/>
@@ -6927,7 +7536,7 @@
           <w:lang w:val="en-US"/>
         </w:rPr>
       </w:pPr>
-      <w:bookmarkStart w:id="21" w:name="_Toc325474403"/>
+      <w:bookmarkStart w:id="21" w:name="_Toc325644536"/>
       <w:r>
         <w:rPr>
           <w:rFonts w:ascii="Times New Roman" w:hAnsi="Times New Roman" w:cs="Times New Roman"/>
@@ -7824,7 +8433,7 @@
           <w:lang w:val="en-US"/>
         </w:rPr>
       </w:pPr>
-      <w:bookmarkStart w:id="22" w:name="_Toc325474404"/>
+      <w:bookmarkStart w:id="22" w:name="_Toc325644537"/>
       <w:r>
         <w:rPr>
           <w:rFonts w:ascii="Times New Roman" w:hAnsi="Times New Roman" w:cs="Times New Roman"/>
@@ -8358,7 +8967,7 @@
           <w:lang w:val="en-US"/>
         </w:rPr>
       </w:pPr>
-      <w:bookmarkStart w:id="23" w:name="_Toc325474405"/>
+      <w:bookmarkStart w:id="23" w:name="_Toc325644538"/>
       <w:r>
         <w:rPr>
           <w:rFonts w:ascii="Times New Roman" w:hAnsi="Times New Roman" w:cs="Times New Roman"/>
@@ -8595,8 +9204,576 @@
           </w:p>
         </w:tc>
       </w:tr>
-      <w:bookmarkEnd w:id="10"/>
+      <w:bookmarkEnd w:id="9"/>
     </w:tbl>
+    <w:p>
+      <w:pPr>
+        <w:rPr>
+          <w:lang w:val="en-US"/>
+        </w:rPr>
+      </w:pPr>
+    </w:p>
+    <w:p>
+      <w:pPr>
+        <w:pStyle w:val="2"/>
+        <w:ind w:firstLine="284"/>
+        <w:jc w:val="both"/>
+        <w:rPr>
+          <w:rFonts w:ascii="Times New Roman" w:hAnsi="Times New Roman" w:cs="Times New Roman"/>
+          <w:lang w:val="en-US"/>
+        </w:rPr>
+      </w:pPr>
+      <w:bookmarkStart w:id="24" w:name="_Toc325644539"/>
+      <w:r>
+        <w:rPr>
+          <w:rFonts w:ascii="Times New Roman" w:hAnsi="Times New Roman" w:cs="Times New Roman"/>
+          <w:lang w:val="en-US"/>
+        </w:rPr>
+        <w:lastRenderedPageBreak/>
+        <w:t>7.6</w:t>
+      </w:r>
+      <w:r>
+        <w:rPr>
+          <w:rFonts w:ascii="Times New Roman" w:hAnsi="Times New Roman" w:cs="Times New Roman"/>
+          <w:lang w:val="en-US"/>
+        </w:rPr>
+        <w:t xml:space="preserve">. </w:t>
+      </w:r>
+      <w:r>
+        <w:rPr>
+          <w:rFonts w:ascii="Times New Roman" w:hAnsi="Times New Roman" w:cs="Times New Roman"/>
+          <w:lang w:val="en-US"/>
+        </w:rPr>
+        <w:t>Example_errors</w:t>
+      </w:r>
+      <w:r>
+        <w:rPr>
+          <w:rFonts w:ascii="Times New Roman" w:hAnsi="Times New Roman" w:cs="Times New Roman"/>
+          <w:lang w:val="en-US"/>
+        </w:rPr>
+        <w:t>.x3d</w:t>
+      </w:r>
+      <w:bookmarkEnd w:id="24"/>
+    </w:p>
+    <w:tbl>
+      <w:tblPr>
+        <w:tblStyle w:val="ae"/>
+        <w:tblW w:w="0" w:type="auto"/>
+        <w:tblInd w:w="1101" w:type="dxa"/>
+        <w:tblLook w:val="04A0" w:firstRow="1" w:lastRow="0" w:firstColumn="1" w:lastColumn="0" w:noHBand="0" w:noVBand="1"/>
+      </w:tblPr>
+      <w:tblGrid>
+        <w:gridCol w:w="8221"/>
+      </w:tblGrid>
+      <w:tr>
+        <w:tc>
+          <w:tcPr>
+            <w:tcW w:w="8221" w:type="dxa"/>
+          </w:tcPr>
+          <w:p>
+            <w:pPr>
+              <w:rPr>
+                <w:rFonts w:ascii="Consolas" w:hAnsi="Consolas" w:cs="Consolas"/>
+                <w:sz w:val="20"/>
+                <w:szCs w:val="20"/>
+                <w:lang w:val="en-US"/>
+              </w:rPr>
+            </w:pPr>
+            <w:r>
+              <w:rPr>
+                <w:rFonts w:ascii="Consolas" w:hAnsi="Consolas" w:cs="Consolas"/>
+                <w:sz w:val="20"/>
+                <w:szCs w:val="20"/>
+                <w:lang w:val="en-US"/>
+              </w:rPr>
+              <w:t>&lt;Scene&gt;</w:t>
+            </w:r>
+          </w:p>
+          <w:p>
+            <w:pPr>
+              <w:rPr>
+                <w:rFonts w:ascii="Consolas" w:hAnsi="Consolas" w:cs="Consolas"/>
+                <w:sz w:val="20"/>
+                <w:szCs w:val="20"/>
+                <w:lang w:val="en-US"/>
+              </w:rPr>
+            </w:pPr>
+            <w:r>
+              <w:rPr>
+                <w:rFonts w:ascii="Consolas" w:hAnsi="Consolas" w:cs="Consolas"/>
+                <w:sz w:val="20"/>
+                <w:szCs w:val="20"/>
+                <w:lang w:val="en-US"/>
+              </w:rPr>
+              <w:t xml:space="preserve">    &lt;Shape DEF='shape1'&gt;</w:t>
+            </w:r>
+          </w:p>
+          <w:p>
+            <w:pPr>
+              <w:rPr>
+                <w:rFonts w:ascii="Consolas" w:hAnsi="Consolas" w:cs="Consolas"/>
+                <w:sz w:val="20"/>
+                <w:szCs w:val="20"/>
+                <w:lang w:val="en-US"/>
+              </w:rPr>
+            </w:pPr>
+            <w:r>
+              <w:rPr>
+                <w:rFonts w:ascii="Consolas" w:hAnsi="Consolas" w:cs="Consolas"/>
+                <w:sz w:val="20"/>
+                <w:szCs w:val="20"/>
+                <w:lang w:val="en-US"/>
+              </w:rPr>
+              <w:t xml:space="preserve">        &lt;Appearance&gt;</w:t>
+            </w:r>
+          </w:p>
+          <w:p>
+            <w:pPr>
+              <w:rPr>
+                <w:rFonts w:ascii="Consolas" w:hAnsi="Consolas" w:cs="Consolas"/>
+                <w:sz w:val="20"/>
+                <w:szCs w:val="20"/>
+                <w:lang w:val="en-US"/>
+              </w:rPr>
+            </w:pPr>
+            <w:r>
+              <w:rPr>
+                <w:rFonts w:ascii="Consolas" w:hAnsi="Consolas" w:cs="Consolas"/>
+                <w:sz w:val="20"/>
+                <w:szCs w:val="20"/>
+                <w:lang w:val="en-US"/>
+              </w:rPr>
+              <w:t xml:space="preserve">            &lt;Material DEF='mat' </w:t>
+            </w:r>
+            <w:proofErr w:type="spellStart"/>
+            <w:r>
+              <w:rPr>
+                <w:rFonts w:ascii="Consolas" w:hAnsi="Consolas" w:cs="Consolas"/>
+                <w:sz w:val="20"/>
+                <w:szCs w:val="20"/>
+                <w:lang w:val="en-US"/>
+              </w:rPr>
+              <w:t>diffuseColor</w:t>
+            </w:r>
+            <w:proofErr w:type="spellEnd"/>
+            <w:r>
+              <w:rPr>
+                <w:rFonts w:ascii="Consolas" w:hAnsi="Consolas" w:cs="Consolas"/>
+                <w:sz w:val="20"/>
+                <w:szCs w:val="20"/>
+                <w:lang w:val="en-US"/>
+              </w:rPr>
+              <w:t>='-2e-1 -0.2' /&gt;</w:t>
+            </w:r>
+          </w:p>
+          <w:p>
+            <w:pPr>
+              <w:rPr>
+                <w:rFonts w:ascii="Consolas" w:hAnsi="Consolas" w:cs="Consolas"/>
+                <w:sz w:val="20"/>
+                <w:szCs w:val="20"/>
+                <w:lang w:val="en-US"/>
+              </w:rPr>
+            </w:pPr>
+            <w:r>
+              <w:rPr>
+                <w:rFonts w:ascii="Consolas" w:hAnsi="Consolas" w:cs="Consolas"/>
+                <w:sz w:val="20"/>
+                <w:szCs w:val="20"/>
+                <w:lang w:val="en-US"/>
+              </w:rPr>
+              <w:t xml:space="preserve">        &lt;/Appearance&gt;</w:t>
+            </w:r>
+          </w:p>
+          <w:p>
+            <w:pPr>
+              <w:rPr>
+                <w:rFonts w:ascii="Consolas" w:hAnsi="Consolas" w:cs="Consolas"/>
+                <w:sz w:val="20"/>
+                <w:szCs w:val="20"/>
+                <w:lang w:val="en-US"/>
+              </w:rPr>
+            </w:pPr>
+            <w:r>
+              <w:rPr>
+                <w:rFonts w:ascii="Consolas" w:hAnsi="Consolas" w:cs="Consolas"/>
+                <w:sz w:val="20"/>
+                <w:szCs w:val="20"/>
+                <w:lang w:val="en-US"/>
+              </w:rPr>
+              <w:t xml:space="preserve">        &lt;Sphere radius='1.2'/&gt;</w:t>
+            </w:r>
+          </w:p>
+          <w:p>
+            <w:pPr>
+              <w:rPr>
+                <w:rFonts w:ascii="Consolas" w:hAnsi="Consolas" w:cs="Consolas"/>
+                <w:sz w:val="20"/>
+                <w:szCs w:val="20"/>
+                <w:lang w:val="en-US"/>
+              </w:rPr>
+            </w:pPr>
+            <w:r>
+              <w:rPr>
+                <w:rFonts w:ascii="Consolas" w:hAnsi="Consolas" w:cs="Consolas"/>
+                <w:sz w:val="20"/>
+                <w:szCs w:val="20"/>
+                <w:lang w:val="en-US"/>
+              </w:rPr>
+              <w:t xml:space="preserve">    &lt;/Shape&gt;</w:t>
+            </w:r>
+          </w:p>
+          <w:p>
+            <w:pPr>
+              <w:rPr>
+                <w:rFonts w:ascii="Consolas" w:hAnsi="Consolas" w:cs="Consolas"/>
+                <w:sz w:val="20"/>
+                <w:szCs w:val="20"/>
+                <w:lang w:val="en-US"/>
+              </w:rPr>
+            </w:pPr>
+            <w:r>
+              <w:rPr>
+                <w:rFonts w:ascii="Consolas" w:hAnsi="Consolas" w:cs="Consolas"/>
+                <w:sz w:val="20"/>
+                <w:szCs w:val="20"/>
+                <w:lang w:val="en-US"/>
+              </w:rPr>
+              <w:t xml:space="preserve">    </w:t>
+            </w:r>
+          </w:p>
+          <w:p>
+            <w:pPr>
+              <w:rPr>
+                <w:rFonts w:ascii="Consolas" w:hAnsi="Consolas" w:cs="Consolas"/>
+                <w:sz w:val="20"/>
+                <w:szCs w:val="20"/>
+                <w:lang w:val="en-US"/>
+              </w:rPr>
+            </w:pPr>
+            <w:r>
+              <w:rPr>
+                <w:rFonts w:ascii="Consolas" w:hAnsi="Consolas" w:cs="Consolas"/>
+                <w:sz w:val="20"/>
+                <w:szCs w:val="20"/>
+                <w:lang w:val="en-US"/>
+              </w:rPr>
+              <w:t xml:space="preserve">    &lt;Shape&gt;</w:t>
+            </w:r>
+          </w:p>
+          <w:p>
+            <w:pPr>
+              <w:rPr>
+                <w:rFonts w:ascii="Consolas" w:hAnsi="Consolas" w:cs="Consolas"/>
+                <w:sz w:val="20"/>
+                <w:szCs w:val="20"/>
+                <w:lang w:val="en-US"/>
+              </w:rPr>
+            </w:pPr>
+            <w:r>
+              <w:rPr>
+                <w:rFonts w:ascii="Consolas" w:hAnsi="Consolas" w:cs="Consolas"/>
+                <w:sz w:val="20"/>
+                <w:szCs w:val="20"/>
+                <w:lang w:val="en-US"/>
+              </w:rPr>
+              <w:t xml:space="preserve">        &lt;Material DEF='mat' /&gt;</w:t>
+            </w:r>
+          </w:p>
+          <w:p>
+            <w:pPr>
+              <w:rPr>
+                <w:rFonts w:ascii="Consolas" w:hAnsi="Consolas" w:cs="Consolas"/>
+                <w:sz w:val="20"/>
+                <w:szCs w:val="20"/>
+                <w:lang w:val="en-US"/>
+              </w:rPr>
+            </w:pPr>
+            <w:r>
+              <w:rPr>
+                <w:rFonts w:ascii="Consolas" w:hAnsi="Consolas" w:cs="Consolas"/>
+                <w:sz w:val="20"/>
+                <w:szCs w:val="20"/>
+                <w:lang w:val="en-US"/>
+              </w:rPr>
+              <w:t xml:space="preserve">    &lt;/Shape&gt;</w:t>
+            </w:r>
+          </w:p>
+          <w:p>
+            <w:pPr>
+              <w:rPr>
+                <w:rFonts w:ascii="Consolas" w:hAnsi="Consolas" w:cs="Consolas"/>
+                <w:sz w:val="20"/>
+                <w:szCs w:val="20"/>
+                <w:lang w:val="en-US"/>
+              </w:rPr>
+            </w:pPr>
+            <w:r>
+              <w:rPr>
+                <w:rFonts w:ascii="Consolas" w:hAnsi="Consolas" w:cs="Consolas"/>
+                <w:sz w:val="20"/>
+                <w:szCs w:val="20"/>
+                <w:lang w:val="en-US"/>
+              </w:rPr>
+              <w:t xml:space="preserve">    </w:t>
+            </w:r>
+          </w:p>
+          <w:p>
+            <w:pPr>
+              <w:rPr>
+                <w:rFonts w:ascii="Consolas" w:hAnsi="Consolas" w:cs="Consolas"/>
+                <w:sz w:val="20"/>
+                <w:szCs w:val="20"/>
+                <w:lang w:val="en-US"/>
+              </w:rPr>
+            </w:pPr>
+            <w:r>
+              <w:rPr>
+                <w:rFonts w:ascii="Consolas" w:hAnsi="Consolas" w:cs="Consolas"/>
+                <w:sz w:val="20"/>
+                <w:szCs w:val="20"/>
+                <w:lang w:val="en-US"/>
+              </w:rPr>
+              <w:t xml:space="preserve">    &lt;Shape&gt;</w:t>
+            </w:r>
+          </w:p>
+          <w:p>
+            <w:pPr>
+              <w:rPr>
+                <w:rFonts w:ascii="Consolas" w:hAnsi="Consolas" w:cs="Consolas"/>
+                <w:sz w:val="20"/>
+                <w:szCs w:val="20"/>
+                <w:lang w:val="en-US"/>
+              </w:rPr>
+            </w:pPr>
+            <w:r>
+              <w:rPr>
+                <w:rFonts w:ascii="Consolas" w:hAnsi="Consolas" w:cs="Consolas"/>
+                <w:sz w:val="20"/>
+                <w:szCs w:val="20"/>
+                <w:lang w:val="en-US"/>
+              </w:rPr>
+              <w:t xml:space="preserve">        &lt;</w:t>
+            </w:r>
+            <w:proofErr w:type="spellStart"/>
+            <w:r>
+              <w:rPr>
+                <w:rFonts w:ascii="Consolas" w:hAnsi="Consolas" w:cs="Consolas"/>
+                <w:sz w:val="20"/>
+                <w:szCs w:val="20"/>
+                <w:lang w:val="en-US"/>
+              </w:rPr>
+              <w:t>Appeaance</w:t>
+            </w:r>
+            <w:proofErr w:type="spellEnd"/>
+            <w:r>
+              <w:rPr>
+                <w:rFonts w:ascii="Consolas" w:hAnsi="Consolas" w:cs="Consolas"/>
+                <w:sz w:val="20"/>
+                <w:szCs w:val="20"/>
+                <w:lang w:val="en-US"/>
+              </w:rPr>
+              <w:t xml:space="preserve"> DEF='app_1'&gt;</w:t>
+            </w:r>
+          </w:p>
+          <w:p>
+            <w:pPr>
+              <w:rPr>
+                <w:rFonts w:ascii="Consolas" w:hAnsi="Consolas" w:cs="Consolas"/>
+                <w:sz w:val="20"/>
+                <w:szCs w:val="20"/>
+                <w:lang w:val="en-US"/>
+              </w:rPr>
+            </w:pPr>
+            <w:r>
+              <w:rPr>
+                <w:rFonts w:ascii="Consolas" w:hAnsi="Consolas" w:cs="Consolas"/>
+                <w:sz w:val="20"/>
+                <w:szCs w:val="20"/>
+                <w:lang w:val="en-US"/>
+              </w:rPr>
+              <w:t xml:space="preserve">            &lt;Material USE='mat /&gt;</w:t>
+            </w:r>
+          </w:p>
+          <w:p>
+            <w:pPr>
+              <w:rPr>
+                <w:rFonts w:ascii="Consolas" w:hAnsi="Consolas" w:cs="Consolas"/>
+                <w:sz w:val="20"/>
+                <w:szCs w:val="20"/>
+                <w:lang w:val="en-US"/>
+              </w:rPr>
+            </w:pPr>
+            <w:r>
+              <w:rPr>
+                <w:rFonts w:ascii="Consolas" w:hAnsi="Consolas" w:cs="Consolas"/>
+                <w:sz w:val="20"/>
+                <w:szCs w:val="20"/>
+                <w:lang w:val="en-US"/>
+              </w:rPr>
+              <w:t xml:space="preserve">        &lt;/Appearance&gt;</w:t>
+            </w:r>
+          </w:p>
+          <w:p>
+            <w:pPr>
+              <w:rPr>
+                <w:rFonts w:ascii="Consolas" w:hAnsi="Consolas" w:cs="Consolas"/>
+                <w:sz w:val="20"/>
+                <w:szCs w:val="20"/>
+                <w:lang w:val="en-US"/>
+              </w:rPr>
+            </w:pPr>
+            <w:r>
+              <w:rPr>
+                <w:rFonts w:ascii="Consolas" w:hAnsi="Consolas" w:cs="Consolas"/>
+                <w:sz w:val="20"/>
+                <w:szCs w:val="20"/>
+                <w:lang w:val="en-US"/>
+              </w:rPr>
+              <w:t xml:space="preserve">        &lt;Text string='"VRML" "XML"'&gt;</w:t>
+            </w:r>
+          </w:p>
+          <w:p>
+            <w:pPr>
+              <w:rPr>
+                <w:rFonts w:ascii="Consolas" w:hAnsi="Consolas" w:cs="Consolas"/>
+                <w:sz w:val="20"/>
+                <w:szCs w:val="20"/>
+                <w:lang w:val="en-US"/>
+              </w:rPr>
+            </w:pPr>
+            <w:r>
+              <w:rPr>
+                <w:rFonts w:ascii="Consolas" w:hAnsi="Consolas" w:cs="Consolas"/>
+                <w:sz w:val="20"/>
+                <w:szCs w:val="20"/>
+                <w:lang w:val="en-US"/>
+              </w:rPr>
+              <w:t xml:space="preserve">            &lt;</w:t>
+            </w:r>
+            <w:proofErr w:type="spellStart"/>
+            <w:r>
+              <w:rPr>
+                <w:rFonts w:ascii="Consolas" w:hAnsi="Consolas" w:cs="Consolas"/>
+                <w:sz w:val="20"/>
+                <w:szCs w:val="20"/>
+                <w:lang w:val="en-US"/>
+              </w:rPr>
+              <w:t>fieldValue</w:t>
+            </w:r>
+            <w:proofErr w:type="spellEnd"/>
+            <w:r>
+              <w:rPr>
+                <w:rFonts w:ascii="Consolas" w:hAnsi="Consolas" w:cs="Consolas"/>
+                <w:sz w:val="20"/>
+                <w:szCs w:val="20"/>
+                <w:lang w:val="en-US"/>
+              </w:rPr>
+              <w:t xml:space="preserve"> name='length' value=3.5, 3.0' /&gt;</w:t>
+            </w:r>
+          </w:p>
+          <w:p>
+            <w:pPr>
+              <w:rPr>
+                <w:rFonts w:ascii="Consolas" w:hAnsi="Consolas" w:cs="Consolas"/>
+                <w:sz w:val="20"/>
+                <w:szCs w:val="20"/>
+                <w:lang w:val="en-US"/>
+              </w:rPr>
+            </w:pPr>
+            <w:r>
+              <w:rPr>
+                <w:rFonts w:ascii="Consolas" w:hAnsi="Consolas" w:cs="Consolas"/>
+                <w:sz w:val="20"/>
+                <w:szCs w:val="20"/>
+                <w:lang w:val="en-US"/>
+              </w:rPr>
+              <w:t xml:space="preserve">        &lt;/Text&gt;</w:t>
+            </w:r>
+          </w:p>
+          <w:p>
+            <w:pPr>
+              <w:rPr>
+                <w:rFonts w:ascii="Consolas" w:hAnsi="Consolas" w:cs="Consolas"/>
+                <w:sz w:val="20"/>
+                <w:szCs w:val="20"/>
+                <w:lang w:val="en-US"/>
+              </w:rPr>
+            </w:pPr>
+            <w:r>
+              <w:rPr>
+                <w:rFonts w:ascii="Consolas" w:hAnsi="Consolas" w:cs="Consolas"/>
+                <w:sz w:val="20"/>
+                <w:szCs w:val="20"/>
+                <w:lang w:val="en-US"/>
+              </w:rPr>
+              <w:t xml:space="preserve">    &lt;/Shape&gt;</w:t>
+            </w:r>
+          </w:p>
+          <w:p>
+            <w:pPr>
+              <w:rPr>
+                <w:rFonts w:ascii="Consolas" w:hAnsi="Consolas" w:cs="Consolas"/>
+                <w:sz w:val="20"/>
+                <w:szCs w:val="20"/>
+                <w:lang w:val="en-US"/>
+              </w:rPr>
+            </w:pPr>
+            <w:r>
+              <w:rPr>
+                <w:rFonts w:ascii="Consolas" w:hAnsi="Consolas" w:cs="Consolas"/>
+                <w:sz w:val="20"/>
+                <w:szCs w:val="20"/>
+                <w:lang w:val="en-US"/>
+              </w:rPr>
+              <w:t xml:space="preserve">    </w:t>
+            </w:r>
+          </w:p>
+          <w:p>
+            <w:pPr>
+              <w:rPr>
+                <w:rFonts w:ascii="Consolas" w:hAnsi="Consolas" w:cs="Consolas"/>
+                <w:sz w:val="20"/>
+                <w:szCs w:val="20"/>
+                <w:lang w:val="en-US"/>
+              </w:rPr>
+            </w:pPr>
+            <w:r>
+              <w:rPr>
+                <w:rFonts w:ascii="Consolas" w:hAnsi="Consolas" w:cs="Consolas"/>
+                <w:sz w:val="20"/>
+                <w:szCs w:val="20"/>
+                <w:lang w:val="en-US"/>
+              </w:rPr>
+              <w:t xml:space="preserve">    &lt;Shape USE='shape1' &gt;</w:t>
+            </w:r>
+          </w:p>
+          <w:p>
+            <w:pPr>
+              <w:rPr>
+                <w:lang w:val="en-US"/>
+              </w:rPr>
+            </w:pPr>
+            <w:r>
+              <w:rPr>
+                <w:rFonts w:ascii="Consolas" w:hAnsi="Consolas" w:cs="Consolas"/>
+                <w:sz w:val="20"/>
+                <w:szCs w:val="20"/>
+                <w:lang w:val="en-US"/>
+              </w:rPr>
+              <w:t>&lt;/Scene&gt;</w:t>
+            </w:r>
+          </w:p>
+        </w:tc>
+      </w:tr>
+    </w:tbl>
+    <w:p>
+      <w:pPr>
+        <w:rPr>
+          <w:lang w:val="en-US"/>
+        </w:rPr>
+      </w:pPr>
+    </w:p>
     <w:p>
       <w:pPr>
         <w:rPr>
@@ -8722,7 +9899,7 @@
           <w:rPr>
             <w:noProof/>
           </w:rPr>
-          <w:t>7</w:t>
+          <w:t>8</w:t>
         </w:r>
         <w:r>
           <w:rPr>
@@ -12480,7 +13657,7 @@
 </file>
 
 <file path=customXml/itemProps1.xml><?xml version="1.0" encoding="utf-8"?>
-<ds:datastoreItem xmlns:ds="http://schemas.openxmlformats.org/officeDocument/2006/customXml" ds:itemID="{4E5FA6AB-4049-41A1-B7A7-4F1F35C5F8BB}">
+<ds:datastoreItem xmlns:ds="http://schemas.openxmlformats.org/officeDocument/2006/customXml" ds:itemID="{23490226-C434-4223-BA0C-18A695DB3A52}">
   <ds:schemaRefs>
     <ds:schemaRef ds:uri="http://schemas.openxmlformats.org/officeDocument/2006/bibliography"/>
   </ds:schemaRefs>
